--- a/Phishing_Project_Charter.docx
+++ b/Phishing_Project_Charter.docx
@@ -81,7 +81,7 @@
               <w:szCs w:val="24"/>
               <w:rtl w:val="0"/>
             </w:rPr>
-            <w:t xml:space="preserve">Brayden Osborne, Austin Reule, Alex Mezcua</w:t>
+            <w:t xml:space="preserve">Brayden Osborne, Austin Reule, Alex Mezcua, Hoang Vu</w:t>
           </w:r>
         </w:p>
       </w:sdtContent>
@@ -1415,7 +1415,7 @@
               <w:rtl w:val="0"/>
             </w:rPr>
             <w:tab/>
-            <w:t xml:space="preserve">Brayden Osborne - Project Lead</w:t>
+            <w:t xml:space="preserve">Brayden Osborne - Project Lead/Backend Developer</w:t>
           </w:r>
         </w:p>
       </w:sdtContent>
@@ -1492,12 +1492,17 @@
               <w:szCs w:val="24"/>
             </w:rPr>
           </w:pPr>
-          <w:bookmarkStart w:colFirst="0" w:colLast="0" w:name="_heading=h.x9gqhp1xwbhc" w:id="48"/>
+          <w:bookmarkStart w:colFirst="0" w:colLast="0" w:name="_heading=h.r3n31bb1rolj" w:id="48"/>
           <w:bookmarkEnd w:id="48"/>
           <w:r>
             <w:rPr>
-              <w:rtl w:val="0"/>
-            </w:rPr>
+              <w:rFonts w:ascii="Times New Roman" w:cs="Times New Roman" w:eastAsia="Times New Roman" w:hAnsi="Times New Roman"/>
+              <w:sz w:val="24"/>
+              <w:szCs w:val="24"/>
+              <w:rtl w:val="0"/>
+            </w:rPr>
+            <w:tab/>
+            <w:t xml:space="preserve">Hoang Vu - Programmer/Frontend Developer</w:t>
           </w:r>
         </w:p>
       </w:sdtContent>
@@ -1516,7 +1521,7 @@
               <w:szCs w:val="24"/>
             </w:rPr>
           </w:pPr>
-          <w:bookmarkStart w:colFirst="0" w:colLast="0" w:name="_heading=h.ikf6ossv0t1y" w:id="49"/>
+          <w:bookmarkStart w:colFirst="0" w:colLast="0" w:name="_heading=h.x9gqhp1xwbhc" w:id="49"/>
           <w:bookmarkEnd w:id="49"/>
           <w:r>
             <w:rPr>
@@ -1540,8 +1545,32 @@
               <w:szCs w:val="24"/>
             </w:rPr>
           </w:pPr>
-          <w:bookmarkStart w:colFirst="0" w:colLast="0" w:name="_heading=h.kkmv6nmw7lbg" w:id="50"/>
+          <w:bookmarkStart w:colFirst="0" w:colLast="0" w:name="_heading=h.ikf6ossv0t1y" w:id="50"/>
           <w:bookmarkEnd w:id="50"/>
+          <w:r>
+            <w:rPr>
+              <w:rtl w:val="0"/>
+            </w:rPr>
+          </w:r>
+        </w:p>
+      </w:sdtContent>
+    </w:sdt>
+    <w:sdt>
+      <w:sdtPr>
+        <w:tag w:val="goog_rdk_51"/>
+      </w:sdtPr>
+      <w:sdtContent>
+        <w:p>
+          <w:pPr>
+            <w:spacing w:after="0" w:lineRule="auto"/>
+            <w:rPr>
+              <w:rFonts w:ascii="Times New Roman" w:cs="Times New Roman" w:eastAsia="Times New Roman" w:hAnsi="Times New Roman"/>
+              <w:sz w:val="24"/>
+              <w:szCs w:val="24"/>
+            </w:rPr>
+          </w:pPr>
+          <w:bookmarkStart w:colFirst="0" w:colLast="0" w:name="_heading=h.kkmv6nmw7lbg" w:id="51"/>
+          <w:bookmarkEnd w:id="51"/>
           <w:r>
             <w:rPr>
               <w:rFonts w:ascii="Times New Roman" w:cs="Times New Roman" w:eastAsia="Times New Roman" w:hAnsi="Times New Roman"/>
@@ -1568,30 +1597,6 @@
     </w:sdt>
     <w:sdt>
       <w:sdtPr>
-        <w:tag w:val="goog_rdk_51"/>
-      </w:sdtPr>
-      <w:sdtContent>
-        <w:p>
-          <w:pPr>
-            <w:spacing w:after="0" w:lineRule="auto"/>
-            <w:rPr>
-              <w:rFonts w:ascii="Times New Roman" w:cs="Times New Roman" w:eastAsia="Times New Roman" w:hAnsi="Times New Roman"/>
-              <w:sz w:val="24"/>
-              <w:szCs w:val="24"/>
-            </w:rPr>
-          </w:pPr>
-          <w:bookmarkStart w:colFirst="0" w:colLast="0" w:name="_heading=h.ddcvifhtww3n" w:id="51"/>
-          <w:bookmarkEnd w:id="51"/>
-          <w:r>
-            <w:rPr>
-              <w:rtl w:val="0"/>
-            </w:rPr>
-          </w:r>
-        </w:p>
-      </w:sdtContent>
-    </w:sdt>
-    <w:sdt>
-      <w:sdtPr>
         <w:tag w:val="goog_rdk_52"/>
       </w:sdtPr>
       <w:sdtContent>
@@ -1604,7 +1609,7 @@
               <w:szCs w:val="24"/>
             </w:rPr>
           </w:pPr>
-          <w:bookmarkStart w:colFirst="0" w:colLast="0" w:name="_heading=h.cirulxvi1ow" w:id="52"/>
+          <w:bookmarkStart w:colFirst="0" w:colLast="0" w:name="_heading=h.ddcvifhtww3n" w:id="52"/>
           <w:bookmarkEnd w:id="52"/>
           <w:r>
             <w:rPr>
@@ -1624,13 +1629,37 @@
             <w:spacing w:after="0" w:lineRule="auto"/>
             <w:rPr>
               <w:rFonts w:ascii="Times New Roman" w:cs="Times New Roman" w:eastAsia="Times New Roman" w:hAnsi="Times New Roman"/>
+              <w:sz w:val="24"/>
+              <w:szCs w:val="24"/>
+            </w:rPr>
+          </w:pPr>
+          <w:bookmarkStart w:colFirst="0" w:colLast="0" w:name="_heading=h.cirulxvi1ow" w:id="53"/>
+          <w:bookmarkEnd w:id="53"/>
+          <w:r>
+            <w:rPr>
+              <w:rtl w:val="0"/>
+            </w:rPr>
+          </w:r>
+        </w:p>
+      </w:sdtContent>
+    </w:sdt>
+    <w:sdt>
+      <w:sdtPr>
+        <w:tag w:val="goog_rdk_54"/>
+      </w:sdtPr>
+      <w:sdtContent>
+        <w:p>
+          <w:pPr>
+            <w:spacing w:after="0" w:lineRule="auto"/>
+            <w:rPr>
+              <w:rFonts w:ascii="Times New Roman" w:cs="Times New Roman" w:eastAsia="Times New Roman" w:hAnsi="Times New Roman"/>
               <w:b w:val="1"/>
               <w:sz w:val="24"/>
               <w:szCs w:val="24"/>
             </w:rPr>
           </w:pPr>
-          <w:bookmarkStart w:colFirst="0" w:colLast="0" w:name="_heading=h.ps717zpcwh7p" w:id="53"/>
-          <w:bookmarkEnd w:id="53"/>
+          <w:bookmarkStart w:colFirst="0" w:colLast="0" w:name="_heading=h.ps717zpcwh7p" w:id="54"/>
+          <w:bookmarkEnd w:id="54"/>
           <w:r>
             <w:rPr>
               <w:rFonts w:ascii="Times New Roman" w:cs="Times New Roman" w:eastAsia="Times New Roman" w:hAnsi="Times New Roman"/>
@@ -1646,7 +1675,7 @@
     </w:sdt>
     <w:sdt>
       <w:sdtPr>
-        <w:tag w:val="goog_rdk_54"/>
+        <w:tag w:val="goog_rdk_55"/>
       </w:sdtPr>
       <w:sdtContent>
         <w:p>
@@ -1663,8 +1692,8 @@
               <w:szCs w:val="24"/>
             </w:rPr>
           </w:pPr>
-          <w:bookmarkStart w:colFirst="0" w:colLast="0" w:name="_heading=h.ppshcivtz72z" w:id="54"/>
-          <w:bookmarkEnd w:id="54"/>
+          <w:bookmarkStart w:colFirst="0" w:colLast="0" w:name="_heading=h.ppshcivtz72z" w:id="55"/>
+          <w:bookmarkEnd w:id="55"/>
           <w:r>
             <w:rPr>
               <w:rFonts w:ascii="Times New Roman" w:cs="Times New Roman" w:eastAsia="Times New Roman" w:hAnsi="Times New Roman"/>
@@ -1679,7 +1708,7 @@
     </w:sdt>
     <w:sdt>
       <w:sdtPr>
-        <w:tag w:val="goog_rdk_55"/>
+        <w:tag w:val="goog_rdk_56"/>
       </w:sdtPr>
       <w:sdtContent>
         <w:p>
@@ -1696,8 +1725,8 @@
               <w:szCs w:val="24"/>
             </w:rPr>
           </w:pPr>
-          <w:bookmarkStart w:colFirst="0" w:colLast="0" w:name="_heading=h.f0eiekwbhzr7" w:id="55"/>
-          <w:bookmarkEnd w:id="55"/>
+          <w:bookmarkStart w:colFirst="0" w:colLast="0" w:name="_heading=h.f0eiekwbhzr7" w:id="56"/>
+          <w:bookmarkEnd w:id="56"/>
           <w:r>
             <w:rPr>
               <w:rFonts w:ascii="Times New Roman" w:cs="Times New Roman" w:eastAsia="Times New Roman" w:hAnsi="Times New Roman"/>
@@ -1712,30 +1741,6 @@
     </w:sdt>
     <w:sdt>
       <w:sdtPr>
-        <w:tag w:val="goog_rdk_56"/>
-      </w:sdtPr>
-      <w:sdtContent>
-        <w:p>
-          <w:pPr>
-            <w:spacing w:after="0" w:lineRule="auto"/>
-            <w:rPr>
-              <w:rFonts w:ascii="Times New Roman" w:cs="Times New Roman" w:eastAsia="Times New Roman" w:hAnsi="Times New Roman"/>
-              <w:sz w:val="24"/>
-              <w:szCs w:val="24"/>
-            </w:rPr>
-          </w:pPr>
-          <w:bookmarkStart w:colFirst="0" w:colLast="0" w:name="_heading=h.fzlrccrhy1nf" w:id="56"/>
-          <w:bookmarkEnd w:id="56"/>
-          <w:r>
-            <w:rPr>
-              <w:rtl w:val="0"/>
-            </w:rPr>
-          </w:r>
-        </w:p>
-      </w:sdtContent>
-    </w:sdt>
-    <w:sdt>
-      <w:sdtPr>
         <w:tag w:val="goog_rdk_57"/>
       </w:sdtPr>
       <w:sdtContent>
@@ -1748,7 +1753,7 @@
               <w:szCs w:val="24"/>
             </w:rPr>
           </w:pPr>
-          <w:bookmarkStart w:colFirst="0" w:colLast="0" w:name="_heading=h.jiru2iwce0pi" w:id="57"/>
+          <w:bookmarkStart w:colFirst="0" w:colLast="0" w:name="_heading=h.fzlrccrhy1nf" w:id="57"/>
           <w:bookmarkEnd w:id="57"/>
           <w:r>
             <w:rPr>
@@ -1768,13 +1773,37 @@
             <w:spacing w:after="0" w:lineRule="auto"/>
             <w:rPr>
               <w:rFonts w:ascii="Times New Roman" w:cs="Times New Roman" w:eastAsia="Times New Roman" w:hAnsi="Times New Roman"/>
+              <w:sz w:val="24"/>
+              <w:szCs w:val="24"/>
+            </w:rPr>
+          </w:pPr>
+          <w:bookmarkStart w:colFirst="0" w:colLast="0" w:name="_heading=h.jiru2iwce0pi" w:id="58"/>
+          <w:bookmarkEnd w:id="58"/>
+          <w:r>
+            <w:rPr>
+              <w:rtl w:val="0"/>
+            </w:rPr>
+          </w:r>
+        </w:p>
+      </w:sdtContent>
+    </w:sdt>
+    <w:sdt>
+      <w:sdtPr>
+        <w:tag w:val="goog_rdk_59"/>
+      </w:sdtPr>
+      <w:sdtContent>
+        <w:p>
+          <w:pPr>
+            <w:spacing w:after="0" w:lineRule="auto"/>
+            <w:rPr>
+              <w:rFonts w:ascii="Times New Roman" w:cs="Times New Roman" w:eastAsia="Times New Roman" w:hAnsi="Times New Roman"/>
               <w:b w:val="1"/>
               <w:sz w:val="24"/>
               <w:szCs w:val="24"/>
             </w:rPr>
           </w:pPr>
-          <w:bookmarkStart w:colFirst="0" w:colLast="0" w:name="_heading=h.mlyudyajnkm3" w:id="58"/>
-          <w:bookmarkEnd w:id="58"/>
+          <w:bookmarkStart w:colFirst="0" w:colLast="0" w:name="_heading=h.mlyudyajnkm3" w:id="59"/>
+          <w:bookmarkEnd w:id="59"/>
           <w:r>
             <w:rPr>
               <w:rFonts w:ascii="Times New Roman" w:cs="Times New Roman" w:eastAsia="Times New Roman" w:hAnsi="Times New Roman"/>
@@ -1790,7 +1819,7 @@
     </w:sdt>
     <w:sdt>
       <w:sdtPr>
-        <w:tag w:val="goog_rdk_59"/>
+        <w:tag w:val="goog_rdk_60"/>
       </w:sdtPr>
       <w:sdtContent>
         <w:p>
@@ -1807,8 +1836,8 @@
               <w:szCs w:val="24"/>
             </w:rPr>
           </w:pPr>
-          <w:bookmarkStart w:colFirst="0" w:colLast="0" w:name="_heading=h.k3wn1cj8ghk" w:id="59"/>
-          <w:bookmarkEnd w:id="59"/>
+          <w:bookmarkStart w:colFirst="0" w:colLast="0" w:name="_heading=h.k3wn1cj8ghk" w:id="60"/>
+          <w:bookmarkEnd w:id="60"/>
           <w:r>
             <w:rPr>
               <w:rFonts w:ascii="Times New Roman" w:cs="Times New Roman" w:eastAsia="Times New Roman" w:hAnsi="Times New Roman"/>
@@ -1823,7 +1852,7 @@
     </w:sdt>
     <w:sdt>
       <w:sdtPr>
-        <w:tag w:val="goog_rdk_60"/>
+        <w:tag w:val="goog_rdk_61"/>
       </w:sdtPr>
       <w:sdtContent>
         <w:p>
@@ -1840,8 +1869,8 @@
               <w:szCs w:val="24"/>
             </w:rPr>
           </w:pPr>
-          <w:bookmarkStart w:colFirst="0" w:colLast="0" w:name="_heading=h.za3hhuo1ka5e" w:id="60"/>
-          <w:bookmarkEnd w:id="60"/>
+          <w:bookmarkStart w:colFirst="0" w:colLast="0" w:name="_heading=h.za3hhuo1ka5e" w:id="61"/>
+          <w:bookmarkEnd w:id="61"/>
           <w:r>
             <w:rPr>
               <w:rFonts w:ascii="Times New Roman" w:cs="Times New Roman" w:eastAsia="Times New Roman" w:hAnsi="Times New Roman"/>
@@ -1856,7 +1885,7 @@
     </w:sdt>
     <w:sdt>
       <w:sdtPr>
-        <w:tag w:val="goog_rdk_61"/>
+        <w:tag w:val="goog_rdk_62"/>
       </w:sdtPr>
       <w:sdtContent>
         <w:p>
@@ -1873,8 +1902,8 @@
               <w:szCs w:val="24"/>
             </w:rPr>
           </w:pPr>
-          <w:bookmarkStart w:colFirst="0" w:colLast="0" w:name="_heading=h.h8jb906jhnfg" w:id="61"/>
-          <w:bookmarkEnd w:id="61"/>
+          <w:bookmarkStart w:colFirst="0" w:colLast="0" w:name="_heading=h.h8jb906jhnfg" w:id="62"/>
+          <w:bookmarkEnd w:id="62"/>
           <w:r>
             <w:rPr>
               <w:rFonts w:ascii="Times New Roman" w:cs="Times New Roman" w:eastAsia="Times New Roman" w:hAnsi="Times New Roman"/>
@@ -1889,7 +1918,7 @@
     </w:sdt>
     <w:sdt>
       <w:sdtPr>
-        <w:tag w:val="goog_rdk_62"/>
+        <w:tag w:val="goog_rdk_63"/>
       </w:sdtPr>
       <w:sdtContent>
         <w:p>
@@ -1915,19 +1944,19 @@
               <w:szCs w:val="24"/>
             </w:rPr>
           </w:pPr>
-          <w:bookmarkStart w:colFirst="0" w:colLast="0" w:name="_heading=h.i61zq99myeuv" w:id="62"/>
-          <w:bookmarkEnd w:id="62"/>
-          <w:r>
-            <w:rPr>
-              <w:rtl w:val="0"/>
-            </w:rPr>
-          </w:r>
-        </w:p>
-      </w:sdtContent>
-    </w:sdt>
-    <w:sdt>
-      <w:sdtPr>
-        <w:tag w:val="goog_rdk_63"/>
+          <w:bookmarkStart w:colFirst="0" w:colLast="0" w:name="_heading=h.i61zq99myeuv" w:id="63"/>
+          <w:bookmarkEnd w:id="63"/>
+          <w:r>
+            <w:rPr>
+              <w:rtl w:val="0"/>
+            </w:rPr>
+          </w:r>
+        </w:p>
+      </w:sdtContent>
+    </w:sdt>
+    <w:sdt>
+      <w:sdtPr>
+        <w:tag w:val="goog_rdk_64"/>
       </w:sdtPr>
       <w:sdtContent>
         <w:p>
@@ -1953,19 +1982,19 @@
               <w:szCs w:val="24"/>
             </w:rPr>
           </w:pPr>
-          <w:bookmarkStart w:colFirst="0" w:colLast="0" w:name="_heading=h.n8k2sn2v9ekd" w:id="63"/>
-          <w:bookmarkEnd w:id="63"/>
-          <w:r>
-            <w:rPr>
-              <w:rtl w:val="0"/>
-            </w:rPr>
-          </w:r>
-        </w:p>
-      </w:sdtContent>
-    </w:sdt>
-    <w:sdt>
-      <w:sdtPr>
-        <w:tag w:val="goog_rdk_64"/>
+          <w:bookmarkStart w:colFirst="0" w:colLast="0" w:name="_heading=h.n8k2sn2v9ekd" w:id="64"/>
+          <w:bookmarkEnd w:id="64"/>
+          <w:r>
+            <w:rPr>
+              <w:rtl w:val="0"/>
+            </w:rPr>
+          </w:r>
+        </w:p>
+      </w:sdtContent>
+    </w:sdt>
+    <w:sdt>
+      <w:sdtPr>
+        <w:tag w:val="goog_rdk_65"/>
       </w:sdtPr>
       <w:sdtContent>
         <w:p>
@@ -1990,8 +2019,8 @@
               <w:szCs w:val="24"/>
             </w:rPr>
           </w:pPr>
-          <w:bookmarkStart w:colFirst="0" w:colLast="0" w:name="_heading=h.v7flskm3qf6q" w:id="64"/>
-          <w:bookmarkEnd w:id="64"/>
+          <w:bookmarkStart w:colFirst="0" w:colLast="0" w:name="_heading=h.v7flskm3qf6q" w:id="65"/>
+          <w:bookmarkEnd w:id="65"/>
           <w:r>
             <w:rPr>
               <w:rFonts w:ascii="Times New Roman" w:cs="Times New Roman" w:eastAsia="Times New Roman" w:hAnsi="Times New Roman"/>
@@ -2013,7 +2042,7 @@
     </w:sdt>
     <w:sdt>
       <w:sdtPr>
-        <w:tag w:val="goog_rdk_65"/>
+        <w:tag w:val="goog_rdk_66"/>
       </w:sdtPr>
       <w:sdtContent>
         <w:p>
@@ -2038,8 +2067,8 @@
               <w:szCs w:val="24"/>
             </w:rPr>
           </w:pPr>
-          <w:bookmarkStart w:colFirst="0" w:colLast="0" w:name="_heading=h.z2dznofw0c9o" w:id="65"/>
-          <w:bookmarkEnd w:id="65"/>
+          <w:bookmarkStart w:colFirst="0" w:colLast="0" w:name="_heading=h.z2dznofw0c9o" w:id="66"/>
+          <w:bookmarkEnd w:id="66"/>
           <w:r>
             <w:rPr>
               <w:rFonts w:ascii="Times New Roman" w:cs="Times New Roman" w:eastAsia="Times New Roman" w:hAnsi="Times New Roman"/>
@@ -2057,7 +2086,7 @@
     </w:sdt>
     <w:sdt>
       <w:sdtPr>
-        <w:tag w:val="goog_rdk_66"/>
+        <w:tag w:val="goog_rdk_67"/>
       </w:sdtPr>
       <w:sdtContent>
         <w:p>
@@ -2082,8 +2111,8 @@
               <w:szCs w:val="24"/>
             </w:rPr>
           </w:pPr>
-          <w:bookmarkStart w:colFirst="0" w:colLast="0" w:name="_heading=h.17weza79hyfe" w:id="66"/>
-          <w:bookmarkEnd w:id="66"/>
+          <w:bookmarkStart w:colFirst="0" w:colLast="0" w:name="_heading=h.17weza79hyfe" w:id="67"/>
+          <w:bookmarkEnd w:id="67"/>
           <w:r>
             <w:rPr>
               <w:rFonts w:ascii="Times New Roman" w:cs="Times New Roman" w:eastAsia="Times New Roman" w:hAnsi="Times New Roman"/>
@@ -2100,7 +2129,7 @@
     </w:sdt>
     <w:sdt>
       <w:sdtPr>
-        <w:tag w:val="goog_rdk_67"/>
+        <w:tag w:val="goog_rdk_68"/>
       </w:sdtPr>
       <w:sdtContent>
         <w:p>
@@ -2125,8 +2154,8 @@
               <w:szCs w:val="24"/>
             </w:rPr>
           </w:pPr>
-          <w:bookmarkStart w:colFirst="0" w:colLast="0" w:name="_heading=h.21gpn17f1i7g" w:id="67"/>
-          <w:bookmarkEnd w:id="67"/>
+          <w:bookmarkStart w:colFirst="0" w:colLast="0" w:name="_heading=h.21gpn17f1i7g" w:id="68"/>
+          <w:bookmarkEnd w:id="68"/>
           <w:r>
             <w:rPr>
               <w:rFonts w:ascii="Times New Roman" w:cs="Times New Roman" w:eastAsia="Times New Roman" w:hAnsi="Times New Roman"/>
@@ -2144,7 +2173,7 @@
     </w:sdt>
     <w:sdt>
       <w:sdtPr>
-        <w:tag w:val="goog_rdk_68"/>
+        <w:tag w:val="goog_rdk_69"/>
       </w:sdtPr>
       <w:sdtContent>
         <w:p>
@@ -2169,8 +2198,8 @@
               <w:szCs w:val="24"/>
             </w:rPr>
           </w:pPr>
-          <w:bookmarkStart w:colFirst="0" w:colLast="0" w:name="_heading=h.1krynpaokymi" w:id="68"/>
-          <w:bookmarkEnd w:id="68"/>
+          <w:bookmarkStart w:colFirst="0" w:colLast="0" w:name="_heading=h.1krynpaokymi" w:id="69"/>
+          <w:bookmarkEnd w:id="69"/>
           <w:r>
             <w:rPr>
               <w:rFonts w:ascii="Times New Roman" w:cs="Times New Roman" w:eastAsia="Times New Roman" w:hAnsi="Times New Roman"/>
@@ -2187,7 +2216,7 @@
     </w:sdt>
     <w:sdt>
       <w:sdtPr>
-        <w:tag w:val="goog_rdk_69"/>
+        <w:tag w:val="goog_rdk_70"/>
       </w:sdtPr>
       <w:sdtContent>
         <w:p>
@@ -2212,8 +2241,8 @@
               <w:szCs w:val="24"/>
             </w:rPr>
           </w:pPr>
-          <w:bookmarkStart w:colFirst="0" w:colLast="0" w:name="_heading=h.ccxaiqpsz876" w:id="69"/>
-          <w:bookmarkEnd w:id="69"/>
+          <w:bookmarkStart w:colFirst="0" w:colLast="0" w:name="_heading=h.ccxaiqpsz876" w:id="70"/>
+          <w:bookmarkEnd w:id="70"/>
           <w:r>
             <w:rPr>
               <w:rFonts w:ascii="Times New Roman" w:cs="Times New Roman" w:eastAsia="Times New Roman" w:hAnsi="Times New Roman"/>
@@ -2229,7 +2258,7 @@
     </w:sdt>
     <w:sdt>
       <w:sdtPr>
-        <w:tag w:val="goog_rdk_70"/>
+        <w:tag w:val="goog_rdk_71"/>
       </w:sdtPr>
       <w:sdtContent>
         <w:p>
@@ -2254,8 +2283,8 @@
               <w:szCs w:val="24"/>
             </w:rPr>
           </w:pPr>
-          <w:bookmarkStart w:colFirst="0" w:colLast="0" w:name="_heading=h.t7pcgligpuzc" w:id="70"/>
-          <w:bookmarkEnd w:id="70"/>
+          <w:bookmarkStart w:colFirst="0" w:colLast="0" w:name="_heading=h.t7pcgligpuzc" w:id="71"/>
+          <w:bookmarkEnd w:id="71"/>
           <w:r>
             <w:rPr>
               <w:rFonts w:ascii="Times New Roman" w:cs="Times New Roman" w:eastAsia="Times New Roman" w:hAnsi="Times New Roman"/>
@@ -2272,7 +2301,7 @@
     </w:sdt>
     <w:sdt>
       <w:sdtPr>
-        <w:tag w:val="goog_rdk_71"/>
+        <w:tag w:val="goog_rdk_72"/>
       </w:sdtPr>
       <w:sdtContent>
         <w:p>
@@ -2297,8 +2326,8 @@
               <w:szCs w:val="24"/>
             </w:rPr>
           </w:pPr>
-          <w:bookmarkStart w:colFirst="0" w:colLast="0" w:name="_heading=h.y0u9y5tlgnc3" w:id="71"/>
-          <w:bookmarkEnd w:id="71"/>
+          <w:bookmarkStart w:colFirst="0" w:colLast="0" w:name="_heading=h.y0u9y5tlgnc3" w:id="72"/>
+          <w:bookmarkEnd w:id="72"/>
           <w:r>
             <w:rPr>
               <w:rFonts w:ascii="Times New Roman" w:cs="Times New Roman" w:eastAsia="Times New Roman" w:hAnsi="Times New Roman"/>
@@ -2315,7 +2344,7 @@
     </w:sdt>
     <w:sdt>
       <w:sdtPr>
-        <w:tag w:val="goog_rdk_72"/>
+        <w:tag w:val="goog_rdk_73"/>
       </w:sdtPr>
       <w:sdtContent>
         <w:p>
@@ -2340,8 +2369,8 @@
               <w:szCs w:val="24"/>
             </w:rPr>
           </w:pPr>
-          <w:bookmarkStart w:colFirst="0" w:colLast="0" w:name="_heading=h.xgaos7z190jt" w:id="72"/>
-          <w:bookmarkEnd w:id="72"/>
+          <w:bookmarkStart w:colFirst="0" w:colLast="0" w:name="_heading=h.xgaos7z190jt" w:id="73"/>
+          <w:bookmarkEnd w:id="73"/>
           <w:r>
             <w:rPr>
               <w:rFonts w:ascii="Times New Roman" w:cs="Times New Roman" w:eastAsia="Times New Roman" w:hAnsi="Times New Roman"/>
@@ -2358,7 +2387,7 @@
     </w:sdt>
     <w:sdt>
       <w:sdtPr>
-        <w:tag w:val="goog_rdk_73"/>
+        <w:tag w:val="goog_rdk_74"/>
       </w:sdtPr>
       <w:sdtContent>
         <w:p>
@@ -2383,8 +2412,8 @@
               <w:szCs w:val="24"/>
             </w:rPr>
           </w:pPr>
-          <w:bookmarkStart w:colFirst="0" w:colLast="0" w:name="_heading=h.w83665iwll8m" w:id="73"/>
-          <w:bookmarkEnd w:id="73"/>
+          <w:bookmarkStart w:colFirst="0" w:colLast="0" w:name="_heading=h.w83665iwll8m" w:id="74"/>
+          <w:bookmarkEnd w:id="74"/>
           <w:r>
             <w:rPr>
               <w:rFonts w:ascii="Times New Roman" w:cs="Times New Roman" w:eastAsia="Times New Roman" w:hAnsi="Times New Roman"/>
@@ -2407,7 +2436,7 @@
     </w:sdt>
     <w:sdt>
       <w:sdtPr>
-        <w:tag w:val="goog_rdk_74"/>
+        <w:tag w:val="goog_rdk_75"/>
       </w:sdtPr>
       <w:sdtContent>
         <w:p>
@@ -2432,8 +2461,8 @@
               <w:szCs w:val="24"/>
             </w:rPr>
           </w:pPr>
-          <w:bookmarkStart w:colFirst="0" w:colLast="0" w:name="_heading=h.tc8m2bfedzan" w:id="74"/>
-          <w:bookmarkEnd w:id="74"/>
+          <w:bookmarkStart w:colFirst="0" w:colLast="0" w:name="_heading=h.tc8m2bfedzan" w:id="75"/>
+          <w:bookmarkEnd w:id="75"/>
           <w:r>
             <w:rPr>
               <w:rFonts w:ascii="Times New Roman" w:cs="Times New Roman" w:eastAsia="Times New Roman" w:hAnsi="Times New Roman"/>
@@ -2450,20 +2479,20 @@
     </w:sdt>
     <w:sdt>
       <w:sdtPr>
-        <w:tag w:val="goog_rdk_75"/>
-      </w:sdtPr>
-      <w:sdtContent>
-        <w:p>
-          <w:pPr>
-            <w:spacing w:after="0" w:lineRule="auto"/>
-            <w:rPr>
-              <w:rFonts w:ascii="Times New Roman" w:cs="Times New Roman" w:eastAsia="Times New Roman" w:hAnsi="Times New Roman"/>
-              <w:sz w:val="24"/>
-              <w:szCs w:val="24"/>
-            </w:rPr>
-          </w:pPr>
-          <w:bookmarkStart w:colFirst="0" w:colLast="0" w:name="_heading=h.qv3dw8ndul4j" w:id="75"/>
-          <w:bookmarkEnd w:id="75"/>
+        <w:tag w:val="goog_rdk_76"/>
+      </w:sdtPr>
+      <w:sdtContent>
+        <w:p>
+          <w:pPr>
+            <w:spacing w:after="0" w:lineRule="auto"/>
+            <w:rPr>
+              <w:rFonts w:ascii="Times New Roman" w:cs="Times New Roman" w:eastAsia="Times New Roman" w:hAnsi="Times New Roman"/>
+              <w:sz w:val="24"/>
+              <w:szCs w:val="24"/>
+            </w:rPr>
+          </w:pPr>
+          <w:bookmarkStart w:colFirst="0" w:colLast="0" w:name="_heading=h.qv3dw8ndul4j" w:id="76"/>
+          <w:bookmarkEnd w:id="76"/>
           <w:r>
             <w:rPr>
               <w:rFonts w:ascii="Times New Roman" w:cs="Times New Roman" w:eastAsia="Times New Roman" w:hAnsi="Times New Roman"/>
@@ -2481,20 +2510,20 @@
     </w:sdt>
     <w:sdt>
       <w:sdtPr>
-        <w:tag w:val="goog_rdk_76"/>
-      </w:sdtPr>
-      <w:sdtContent>
-        <w:p>
-          <w:pPr>
-            <w:spacing w:after="0" w:lineRule="auto"/>
-            <w:rPr>
-              <w:rFonts w:ascii="Times New Roman" w:cs="Times New Roman" w:eastAsia="Times New Roman" w:hAnsi="Times New Roman"/>
-              <w:sz w:val="24"/>
-              <w:szCs w:val="24"/>
-            </w:rPr>
-          </w:pPr>
-          <w:bookmarkStart w:colFirst="0" w:colLast="0" w:name="_heading=h.v17t05xkuw9b" w:id="76"/>
-          <w:bookmarkEnd w:id="76"/>
+        <w:tag w:val="goog_rdk_77"/>
+      </w:sdtPr>
+      <w:sdtContent>
+        <w:p>
+          <w:pPr>
+            <w:spacing w:after="0" w:lineRule="auto"/>
+            <w:rPr>
+              <w:rFonts w:ascii="Times New Roman" w:cs="Times New Roman" w:eastAsia="Times New Roman" w:hAnsi="Times New Roman"/>
+              <w:sz w:val="24"/>
+              <w:szCs w:val="24"/>
+            </w:rPr>
+          </w:pPr>
+          <w:bookmarkStart w:colFirst="0" w:colLast="0" w:name="_heading=h.v17t05xkuw9b" w:id="77"/>
+          <w:bookmarkEnd w:id="77"/>
           <w:r>
             <w:rPr>
               <w:rFonts w:ascii="Times New Roman" w:cs="Times New Roman" w:eastAsia="Times New Roman" w:hAnsi="Times New Roman"/>
@@ -2512,7 +2541,7 @@
     </w:sdt>
     <w:sdt>
       <w:sdtPr>
-        <w:tag w:val="goog_rdk_77"/>
+        <w:tag w:val="goog_rdk_78"/>
       </w:sdtPr>
       <w:sdtContent>
         <w:p>
@@ -2525,8 +2554,8 @@
               <w:szCs w:val="24"/>
             </w:rPr>
           </w:pPr>
-          <w:bookmarkStart w:colFirst="0" w:colLast="0" w:name="_heading=h.zhqcytepv17j" w:id="77"/>
-          <w:bookmarkEnd w:id="77"/>
+          <w:bookmarkStart w:colFirst="0" w:colLast="0" w:name="_heading=h.zhqcytepv17j" w:id="78"/>
+          <w:bookmarkEnd w:id="78"/>
           <w:r>
             <w:rPr>
               <w:rFonts w:ascii="Times New Roman" w:cs="Times New Roman" w:eastAsia="Times New Roman" w:hAnsi="Times New Roman"/>
@@ -2543,20 +2572,20 @@
     </w:sdt>
     <w:sdt>
       <w:sdtPr>
-        <w:tag w:val="goog_rdk_78"/>
-      </w:sdtPr>
-      <w:sdtContent>
-        <w:p>
-          <w:pPr>
-            <w:spacing w:after="0" w:lineRule="auto"/>
-            <w:rPr>
-              <w:rFonts w:ascii="Times New Roman" w:cs="Times New Roman" w:eastAsia="Times New Roman" w:hAnsi="Times New Roman"/>
-              <w:sz w:val="24"/>
-              <w:szCs w:val="24"/>
-            </w:rPr>
-          </w:pPr>
-          <w:bookmarkStart w:colFirst="0" w:colLast="0" w:name="_heading=h.hip24l5e3i2e" w:id="78"/>
-          <w:bookmarkEnd w:id="78"/>
+        <w:tag w:val="goog_rdk_79"/>
+      </w:sdtPr>
+      <w:sdtContent>
+        <w:p>
+          <w:pPr>
+            <w:spacing w:after="0" w:lineRule="auto"/>
+            <w:rPr>
+              <w:rFonts w:ascii="Times New Roman" w:cs="Times New Roman" w:eastAsia="Times New Roman" w:hAnsi="Times New Roman"/>
+              <w:sz w:val="24"/>
+              <w:szCs w:val="24"/>
+            </w:rPr>
+          </w:pPr>
+          <w:bookmarkStart w:colFirst="0" w:colLast="0" w:name="_heading=h.hip24l5e3i2e" w:id="79"/>
+          <w:bookmarkEnd w:id="79"/>
           <w:r>
             <w:rPr>
               <w:rFonts w:ascii="Times New Roman" w:cs="Times New Roman" w:eastAsia="Times New Roman" w:hAnsi="Times New Roman"/>
@@ -2572,30 +2601,6 @@
     </w:sdt>
     <w:sdt>
       <w:sdtPr>
-        <w:tag w:val="goog_rdk_79"/>
-      </w:sdtPr>
-      <w:sdtContent>
-        <w:p>
-          <w:pPr>
-            <w:spacing w:after="0" w:lineRule="auto"/>
-            <w:rPr>
-              <w:rFonts w:ascii="Times New Roman" w:cs="Times New Roman" w:eastAsia="Times New Roman" w:hAnsi="Times New Roman"/>
-              <w:sz w:val="24"/>
-              <w:szCs w:val="24"/>
-            </w:rPr>
-          </w:pPr>
-          <w:bookmarkStart w:colFirst="0" w:colLast="0" w:name="_heading=h.fpk7ibsciwex" w:id="79"/>
-          <w:bookmarkEnd w:id="79"/>
-          <w:r>
-            <w:rPr>
-              <w:rtl w:val="0"/>
-            </w:rPr>
-          </w:r>
-        </w:p>
-      </w:sdtContent>
-    </w:sdt>
-    <w:sdt>
-      <w:sdtPr>
         <w:tag w:val="goog_rdk_80"/>
       </w:sdtPr>
       <w:sdtContent>
@@ -2608,7 +2613,7 @@
               <w:szCs w:val="24"/>
             </w:rPr>
           </w:pPr>
-          <w:bookmarkStart w:colFirst="0" w:colLast="0" w:name="_heading=h.pjkwcco4lt6a" w:id="80"/>
+          <w:bookmarkStart w:colFirst="0" w:colLast="0" w:name="_heading=h.fpk7ibsciwex" w:id="80"/>
           <w:bookmarkEnd w:id="80"/>
           <w:r>
             <w:rPr>
@@ -2632,8 +2637,32 @@
               <w:szCs w:val="24"/>
             </w:rPr>
           </w:pPr>
-          <w:bookmarkStart w:colFirst="0" w:colLast="0" w:name="_heading=h.ftuh5ls8lt30" w:id="81"/>
+          <w:bookmarkStart w:colFirst="0" w:colLast="0" w:name="_heading=h.pjkwcco4lt6a" w:id="81"/>
           <w:bookmarkEnd w:id="81"/>
+          <w:r>
+            <w:rPr>
+              <w:rtl w:val="0"/>
+            </w:rPr>
+          </w:r>
+        </w:p>
+      </w:sdtContent>
+    </w:sdt>
+    <w:sdt>
+      <w:sdtPr>
+        <w:tag w:val="goog_rdk_82"/>
+      </w:sdtPr>
+      <w:sdtContent>
+        <w:p>
+          <w:pPr>
+            <w:spacing w:after="0" w:lineRule="auto"/>
+            <w:rPr>
+              <w:rFonts w:ascii="Times New Roman" w:cs="Times New Roman" w:eastAsia="Times New Roman" w:hAnsi="Times New Roman"/>
+              <w:sz w:val="24"/>
+              <w:szCs w:val="24"/>
+            </w:rPr>
+          </w:pPr>
+          <w:bookmarkStart w:colFirst="0" w:colLast="0" w:name="_heading=h.ftuh5ls8lt30" w:id="82"/>
+          <w:bookmarkEnd w:id="82"/>
           <w:r>
             <w:rPr>
               <w:rFonts w:ascii="Times New Roman" w:cs="Times New Roman" w:eastAsia="Times New Roman" w:hAnsi="Times New Roman"/>
@@ -2660,7 +2689,7 @@
     </w:sdt>
     <w:sdt>
       <w:sdtPr>
-        <w:tag w:val="goog_rdk_82"/>
+        <w:tag w:val="goog_rdk_83"/>
       </w:sdtPr>
       <w:sdtContent>
         <w:p>
@@ -2673,8 +2702,8 @@
               <w:szCs w:val="24"/>
             </w:rPr>
           </w:pPr>
-          <w:bookmarkStart w:colFirst="0" w:colLast="0" w:name="_heading=h.tlfl5kvgxzbi" w:id="82"/>
-          <w:bookmarkEnd w:id="82"/>
+          <w:bookmarkStart w:colFirst="0" w:colLast="0" w:name="_heading=h.tlfl5kvgxzbi" w:id="83"/>
+          <w:bookmarkEnd w:id="83"/>
           <w:r>
             <w:rPr>
               <w:rFonts w:ascii="Times New Roman" w:cs="Times New Roman" w:eastAsia="Times New Roman" w:hAnsi="Times New Roman"/>
@@ -2689,7 +2718,7 @@
     </w:sdt>
     <w:sdt>
       <w:sdtPr>
-        <w:tag w:val="goog_rdk_83"/>
+        <w:tag w:val="goog_rdk_84"/>
       </w:sdtPr>
       <w:sdtContent>
         <w:p>
@@ -2702,8 +2731,8 @@
               <w:szCs w:val="24"/>
             </w:rPr>
           </w:pPr>
-          <w:bookmarkStart w:colFirst="0" w:colLast="0" w:name="_heading=h.s5axzopz2pgl" w:id="83"/>
-          <w:bookmarkEnd w:id="83"/>
+          <w:bookmarkStart w:colFirst="0" w:colLast="0" w:name="_heading=h.s5axzopz2pgl" w:id="84"/>
+          <w:bookmarkEnd w:id="84"/>
           <w:r>
             <w:rPr>
               <w:rFonts w:ascii="Times New Roman" w:cs="Times New Roman" w:eastAsia="Times New Roman" w:hAnsi="Times New Roman"/>
@@ -2718,7 +2747,7 @@
     </w:sdt>
     <w:sdt>
       <w:sdtPr>
-        <w:tag w:val="goog_rdk_84"/>
+        <w:tag w:val="goog_rdk_85"/>
       </w:sdtPr>
       <w:sdtContent>
         <w:p>
@@ -2731,19 +2760,19 @@
               <w:szCs w:val="24"/>
             </w:rPr>
           </w:pPr>
-          <w:bookmarkStart w:colFirst="0" w:colLast="0" w:name="_heading=h.owjj4xuib4hr" w:id="84"/>
-          <w:bookmarkEnd w:id="84"/>
-          <w:r>
-            <w:rPr>
-              <w:rtl w:val="0"/>
-            </w:rPr>
-          </w:r>
-        </w:p>
-      </w:sdtContent>
-    </w:sdt>
-    <w:sdt>
-      <w:sdtPr>
-        <w:tag w:val="goog_rdk_85"/>
+          <w:bookmarkStart w:colFirst="0" w:colLast="0" w:name="_heading=h.owjj4xuib4hr" w:id="85"/>
+          <w:bookmarkEnd w:id="85"/>
+          <w:r>
+            <w:rPr>
+              <w:rtl w:val="0"/>
+            </w:rPr>
+          </w:r>
+        </w:p>
+      </w:sdtContent>
+    </w:sdt>
+    <w:sdt>
+      <w:sdtPr>
+        <w:tag w:val="goog_rdk_86"/>
       </w:sdtPr>
       <w:sdtContent>
         <w:p>
@@ -2756,19 +2785,19 @@
               <w:szCs w:val="24"/>
             </w:rPr>
           </w:pPr>
-          <w:bookmarkStart w:colFirst="0" w:colLast="0" w:name="_heading=h.oaxednwazial" w:id="85"/>
-          <w:bookmarkEnd w:id="85"/>
-          <w:r>
-            <w:rPr>
-              <w:rtl w:val="0"/>
-            </w:rPr>
-          </w:r>
-        </w:p>
-      </w:sdtContent>
-    </w:sdt>
-    <w:sdt>
-      <w:sdtPr>
-        <w:tag w:val="goog_rdk_86"/>
+          <w:bookmarkStart w:colFirst="0" w:colLast="0" w:name="_heading=h.oaxednwazial" w:id="86"/>
+          <w:bookmarkEnd w:id="86"/>
+          <w:r>
+            <w:rPr>
+              <w:rtl w:val="0"/>
+            </w:rPr>
+          </w:r>
+        </w:p>
+      </w:sdtContent>
+    </w:sdt>
+    <w:sdt>
+      <w:sdtPr>
+        <w:tag w:val="goog_rdk_87"/>
       </w:sdtPr>
       <w:sdtContent>
         <w:p>
@@ -2781,8 +2810,8 @@
               <w:szCs w:val="24"/>
             </w:rPr>
           </w:pPr>
-          <w:bookmarkStart w:colFirst="0" w:colLast="0" w:name="_heading=h.vmx9bsosifi5" w:id="86"/>
-          <w:bookmarkEnd w:id="86"/>
+          <w:bookmarkStart w:colFirst="0" w:colLast="0" w:name="_heading=h.vmx9bsosifi5" w:id="87"/>
+          <w:bookmarkEnd w:id="87"/>
           <w:r>
             <w:rPr>
               <w:rFonts w:ascii="Times New Roman" w:cs="Times New Roman" w:eastAsia="Times New Roman" w:hAnsi="Times New Roman"/>
@@ -2798,20 +2827,20 @@
     </w:sdt>
     <w:sdt>
       <w:sdtPr>
-        <w:tag w:val="goog_rdk_87"/>
-      </w:sdtPr>
-      <w:sdtContent>
-        <w:p>
-          <w:pPr>
-            <w:spacing w:after="0" w:lineRule="auto"/>
-            <w:rPr>
-              <w:rFonts w:ascii="Times New Roman" w:cs="Times New Roman" w:eastAsia="Times New Roman" w:hAnsi="Times New Roman"/>
-              <w:sz w:val="24"/>
-              <w:szCs w:val="24"/>
-            </w:rPr>
-          </w:pPr>
-          <w:bookmarkStart w:colFirst="0" w:colLast="0" w:name="_heading=h.r73jpx8408zo" w:id="87"/>
-          <w:bookmarkEnd w:id="87"/>
+        <w:tag w:val="goog_rdk_88"/>
+      </w:sdtPr>
+      <w:sdtContent>
+        <w:p>
+          <w:pPr>
+            <w:spacing w:after="0" w:lineRule="auto"/>
+            <w:rPr>
+              <w:rFonts w:ascii="Times New Roman" w:cs="Times New Roman" w:eastAsia="Times New Roman" w:hAnsi="Times New Roman"/>
+              <w:sz w:val="24"/>
+              <w:szCs w:val="24"/>
+            </w:rPr>
+          </w:pPr>
+          <w:bookmarkStart w:colFirst="0" w:colLast="0" w:name="_heading=h.r73jpx8408zo" w:id="88"/>
+          <w:bookmarkEnd w:id="88"/>
           <w:r>
             <w:rPr>
               <w:rFonts w:ascii="Times New Roman" w:cs="Times New Roman" w:eastAsia="Times New Roman" w:hAnsi="Times New Roman"/>
@@ -2844,7 +2873,7 @@
 <w:hdr xmlns:mc="http://schemas.openxmlformats.org/markup-compatibility/2006" xmlns:o="urn:schemas-microsoft-com:office:office" xmlns:r="http://schemas.openxmlformats.org/officeDocument/2006/relationships" xmlns:m="http://schemas.openxmlformats.org/officeDocument/2006/math" xmlns:v="urn:schemas-microsoft-com:vml" xmlns:wp="http://schemas.openxmlformats.org/drawingml/2006/wordprocessingDrawing" xmlns:w10="urn:schemas-microsoft-com:office:word" xmlns:w="http://schemas.openxmlformats.org/wordprocessingml/2006/main" xmlns:wne="http://schemas.microsoft.com/office/word/2006/wordml" xmlns:sl="http://schemas.openxmlformats.org/schemaLibrary/2006/main" xmlns:a="http://schemas.openxmlformats.org/drawingml/2006/main" xmlns:pic="http://schemas.openxmlformats.org/drawingml/2006/picture" xmlns:c="http://schemas.openxmlformats.org/drawingml/2006/chart" xmlns:lc="http://schemas.openxmlformats.org/drawingml/2006/lockedCanvas" xmlns:dgm="http://schemas.openxmlformats.org/drawingml/2006/diagram" xmlns:wps="http://schemas.microsoft.com/office/word/2010/wordprocessingShape" xmlns:wpg="http://schemas.microsoft.com/office/word/2010/wordprocessingGroup" xmlns:w14="http://schemas.microsoft.com/office/word/2010/wordml" xmlns:w15="http://schemas.microsoft.com/office/word/2012/wordml">
   <w:sdt>
     <w:sdtPr>
-      <w:tag w:val="goog_rdk_88"/>
+      <w:tag w:val="goog_rdk_89"/>
     </w:sdtPr>
     <w:sdtContent>
       <w:p>
@@ -4134,7 +4163,7 @@
 
 <file path=customXML/item1.xml><?xml version="1.0" encoding="utf-8"?>
 <go:gDocsCustomXmlDataStorage xmlns:go="http://customooxmlschemas.google.com/" xmlns:r="http://schemas.openxmlformats.org/officeDocument/2006/relationships">
-  <go:docsCustomData xmlns:go="http://customooxmlschemas.google.com/" roundtripDataSignature="AMtx7mhIpVpnV0A5SYqwwJ+PB243FNQ+Mg==">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</go:docsCustomData>
+  <go:docsCustomData xmlns:go="http://customooxmlschemas.google.com/" roundtripDataSignature="AMtx7mjdUXVhGmAC63L/p0UDDxNZc7i45A==">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</go:docsCustomData>
 </go:gDocsCustomXmlDataStorage>
 </file>
 
